--- a/resume/Emeka Benny Obinwa - Resume OCTOBER 2023.docx
+++ b/resume/Emeka Benny Obinwa - Resume OCTOBER 2023.docx
@@ -1,6 +1,6 @@
 
 <file path=word/document.xml><?xml version="1.0" encoding="utf-8"?>
-<w:document xmlns:wpc="http://schemas.microsoft.com/office/word/2010/wordprocessingCanvas" xmlns:cx="http://schemas.microsoft.com/office/drawing/2014/chartex" xmlns:cx1="http://schemas.microsoft.com/office/drawing/2015/9/8/chartex" xmlns:cx2="http://schemas.microsoft.com/office/drawing/2015/10/21/chartex" xmlns:cx3="http://schemas.microsoft.com/office/drawing/2016/5/9/chartex" xmlns:cx4="http://schemas.microsoft.com/office/drawing/2016/5/10/chartex" xmlns:cx5="http://schemas.microsoft.com/office/drawing/2016/5/11/chartex" xmlns:cx6="http://schemas.microsoft.com/office/drawing/2016/5/12/chartex" xmlns:cx7="http://schemas.microsoft.com/office/drawing/2016/5/13/chartex" xmlns:cx8="http://schemas.microsoft.com/office/drawing/2016/5/14/chartex" xmlns:mc="http://schemas.openxmlformats.org/markup-compatibility/2006" xmlns:aink="http://schemas.microsoft.com/office/drawing/2016/ink" xmlns:am3d="http://schemas.microsoft.com/office/drawing/2017/model3d" xmlns:o="urn:schemas-microsoft-com:office:office" xmlns:oel="http://schemas.microsoft.com/office/2019/extlst" xmlns:r="http://schemas.openxmlformats.org/officeDocument/2006/relationships" xmlns:m="http://schemas.openxmlformats.org/officeDocument/2006/math" xmlns:v="urn:schemas-microsoft-com:vml" xmlns:wp14="http://schemas.microsoft.com/office/word/2010/wordprocessingDrawing" xmlns:wp="http://schemas.openxmlformats.org/drawingml/2006/wordprocessingDrawing" xmlns:w10="urn:schemas-microsoft-com:office:word" xmlns:w="http://schemas.openxmlformats.org/wordprocessingml/2006/main" xmlns:w14="http://schemas.microsoft.com/office/word/2010/wordml" xmlns:w15="http://schemas.microsoft.com/office/word/2012/wordml" xmlns:w16cex="http://schemas.microsoft.com/office/word/2018/wordml/cex" xmlns:w16cid="http://schemas.microsoft.com/office/word/2016/wordml/cid" xmlns:w16="http://schemas.microsoft.com/office/word/2018/wordml" xmlns:w16sdtdh="http://schemas.microsoft.com/office/word/2020/wordml/sdtdatahash" xmlns:w16se="http://schemas.microsoft.com/office/word/2015/wordml/symex" xmlns:wpg="http://schemas.microsoft.com/office/word/2010/wordprocessingGroup" xmlns:wpi="http://schemas.microsoft.com/office/word/2010/wordprocessingInk" xmlns:wne="http://schemas.microsoft.com/office/word/2006/wordml" xmlns:wps="http://schemas.microsoft.com/office/word/2010/wordprocessingShape" mc:Ignorable="w14 w15 w16se w16cid w16 w16cex w16sdtdh wp14">
+<w:document xmlns:wpc="http://schemas.microsoft.com/office/word/2010/wordprocessingCanvas" xmlns:cx="http://schemas.microsoft.com/office/drawing/2014/chartex" xmlns:cx1="http://schemas.microsoft.com/office/drawing/2015/9/8/chartex" xmlns:cx2="http://schemas.microsoft.com/office/drawing/2015/10/21/chartex" xmlns:cx3="http://schemas.microsoft.com/office/drawing/2016/5/9/chartex" xmlns:cx4="http://schemas.microsoft.com/office/drawing/2016/5/10/chartex" xmlns:cx5="http://schemas.microsoft.com/office/drawing/2016/5/11/chartex" xmlns:cx6="http://schemas.microsoft.com/office/drawing/2016/5/12/chartex" xmlns:cx7="http://schemas.microsoft.com/office/drawing/2016/5/13/chartex" xmlns:cx8="http://schemas.microsoft.com/office/drawing/2016/5/14/chartex" xmlns:mc="http://schemas.openxmlformats.org/markup-compatibility/2006" xmlns:aink="http://schemas.microsoft.com/office/drawing/2016/ink" xmlns:am3d="http://schemas.microsoft.com/office/drawing/2017/model3d" xmlns:o="urn:schemas-microsoft-com:office:office" xmlns:oel="http://schemas.microsoft.com/office/2019/extlst" xmlns:r="http://schemas.openxmlformats.org/officeDocument/2006/relationships" xmlns:m="http://schemas.openxmlformats.org/officeDocument/2006/math" xmlns:v="urn:schemas-microsoft-com:vml" xmlns:wp14="http://schemas.microsoft.com/office/word/2010/wordprocessingDrawing" xmlns:wp="http://schemas.openxmlformats.org/drawingml/2006/wordprocessingDrawing" xmlns:w10="urn:schemas-microsoft-com:office:word" xmlns:w="http://schemas.openxmlformats.org/wordprocessingml/2006/main" xmlns:w14="http://schemas.microsoft.com/office/word/2010/wordml" xmlns:w15="http://schemas.microsoft.com/office/word/2012/wordml" xmlns:w16cex="http://schemas.microsoft.com/office/word/2018/wordml/cex" xmlns:w16cid="http://schemas.microsoft.com/office/word/2016/wordml/cid" xmlns:w16="http://schemas.microsoft.com/office/word/2018/wordml" xmlns:w16du="http://schemas.microsoft.com/office/word/2023/wordml/word16du" xmlns:w16sdtdh="http://schemas.microsoft.com/office/word/2020/wordml/sdtdatahash" xmlns:w16sdtfl="http://schemas.microsoft.com/office/word/2024/wordml/sdtformatlock" xmlns:w16se="http://schemas.microsoft.com/office/word/2015/wordml/symex" xmlns:wpg="http://schemas.microsoft.com/office/word/2010/wordprocessingGroup" xmlns:wpi="http://schemas.microsoft.com/office/word/2010/wordprocessingInk" xmlns:wne="http://schemas.microsoft.com/office/word/2006/wordml" xmlns:wps="http://schemas.microsoft.com/office/word/2010/wordprocessingShape" mc:Ignorable="w14 w15 w16se w16cid w16 w16cex w16sdtdh w16sdtfl w16du wp14">
   <w:body>
     <w:p>
       <w:pPr>
@@ -234,7 +234,73 @@
           <w:sz w:val="20"/>
           <w:szCs w:val="20"/>
         </w:rPr>
-        <w:t>+2348132788874</w:t>
+        <w:t>+234</w:t>
+      </w:r>
+      <w:r>
+        <w:rPr>
+          <w:rStyle w:val="Hyperlink"/>
+          <w:rFonts w:ascii="Arial" w:hAnsi="Arial" w:cs="Arial"/>
+          <w:b/>
+          <w:color w:val="002060"/>
+          <w:sz w:val="20"/>
+          <w:szCs w:val="20"/>
+        </w:rPr>
+        <w:t>-</w:t>
+      </w:r>
+      <w:r>
+        <w:rPr>
+          <w:rStyle w:val="Hyperlink"/>
+          <w:rFonts w:ascii="Arial" w:hAnsi="Arial" w:cs="Arial"/>
+          <w:b/>
+          <w:color w:val="002060"/>
+          <w:sz w:val="20"/>
+          <w:szCs w:val="20"/>
+        </w:rPr>
+        <w:t>813</w:t>
+      </w:r>
+      <w:r>
+        <w:rPr>
+          <w:rStyle w:val="Hyperlink"/>
+          <w:rFonts w:ascii="Arial" w:hAnsi="Arial" w:cs="Arial"/>
+          <w:b/>
+          <w:color w:val="002060"/>
+          <w:sz w:val="20"/>
+          <w:szCs w:val="20"/>
+        </w:rPr>
+        <w:t xml:space="preserve"> </w:t>
+      </w:r>
+      <w:r>
+        <w:rPr>
+          <w:rStyle w:val="Hyperlink"/>
+          <w:rFonts w:ascii="Arial" w:hAnsi="Arial" w:cs="Arial"/>
+          <w:b/>
+          <w:color w:val="002060"/>
+          <w:sz w:val="20"/>
+          <w:szCs w:val="20"/>
+        </w:rPr>
+        <w:t>278</w:t>
+      </w:r>
+      <w:r>
+        <w:rPr>
+          <w:rStyle w:val="Hyperlink"/>
+          <w:rFonts w:ascii="Arial" w:hAnsi="Arial" w:cs="Arial"/>
+          <w:b/>
+          <w:color w:val="002060"/>
+          <w:sz w:val="20"/>
+          <w:szCs w:val="20"/>
+        </w:rPr>
+        <w:t xml:space="preserve"> </w:t>
+      </w:r>
+      <w:r>
+        <w:rPr>
+          <w:rStyle w:val="Hyperlink"/>
+          <w:rFonts w:ascii="Arial" w:hAnsi="Arial" w:cs="Arial"/>
+          <w:b/>
+          <w:color w:val="002060"/>
+          <w:sz w:val="20"/>
+          <w:szCs w:val="20"/>
+        </w:rPr>
+        <w:t>8874</w:t>
       </w:r>
     </w:p>
     <w:p>
@@ -406,7 +472,7 @@
           <w:szCs w:val="22"/>
           <w:lang w:eastAsia="ar-SA"/>
         </w:rPr>
-        <w:t>| SQL | Project Management |</w:t>
+        <w:t xml:space="preserve">| SQL | Project Management | Virtualization | </w:t>
       </w:r>
       <w:r>
         <w:rPr>
@@ -416,7 +482,7 @@
           <w:szCs w:val="22"/>
           <w:lang w:eastAsia="ar-SA"/>
         </w:rPr>
-        <w:t xml:space="preserve"> Virtualization |</w:t>
+        <w:t>Cloud Platform</w:t>
       </w:r>
       <w:r>
         <w:rPr>
@@ -426,7 +492,7 @@
           <w:szCs w:val="22"/>
           <w:lang w:eastAsia="ar-SA"/>
         </w:rPr>
-        <w:t xml:space="preserve"> </w:t>
+        <w:t>s (</w:t>
       </w:r>
       <w:r>
         <w:rPr>
@@ -436,7 +502,7 @@
           <w:szCs w:val="22"/>
           <w:lang w:eastAsia="ar-SA"/>
         </w:rPr>
-        <w:t>Cloud Platform</w:t>
+        <w:t xml:space="preserve">AWS, Azure, GCP, </w:t>
       </w:r>
       <w:r>
         <w:rPr>
@@ -446,7 +512,7 @@
           <w:szCs w:val="22"/>
           <w:lang w:eastAsia="ar-SA"/>
         </w:rPr>
-        <w:t>s (</w:t>
+        <w:t>ORACLE</w:t>
       </w:r>
       <w:r>
         <w:rPr>
@@ -456,7 +522,7 @@
           <w:szCs w:val="22"/>
           <w:lang w:eastAsia="ar-SA"/>
         </w:rPr>
-        <w:t xml:space="preserve">AWS, Azure, GCP, </w:t>
+        <w:t xml:space="preserve"> Cloud</w:t>
       </w:r>
       <w:r>
         <w:rPr>
@@ -466,7 +532,7 @@
           <w:szCs w:val="22"/>
           <w:lang w:eastAsia="ar-SA"/>
         </w:rPr>
-        <w:t>ORACLE</w:t>
+        <w:t xml:space="preserve">) | </w:t>
       </w:r>
       <w:r>
         <w:rPr>
@@ -476,7 +542,7 @@
           <w:szCs w:val="22"/>
           <w:lang w:eastAsia="ar-SA"/>
         </w:rPr>
-        <w:t xml:space="preserve"> Cloud</w:t>
+        <w:t>Version Control</w:t>
       </w:r>
       <w:r>
         <w:rPr>
@@ -486,7 +552,7 @@
           <w:szCs w:val="22"/>
           <w:lang w:eastAsia="ar-SA"/>
         </w:rPr>
-        <w:t xml:space="preserve">) | </w:t>
+        <w:t xml:space="preserve"> (</w:t>
       </w:r>
       <w:r>
         <w:rPr>
@@ -496,7 +562,7 @@
           <w:szCs w:val="22"/>
           <w:lang w:eastAsia="ar-SA"/>
         </w:rPr>
-        <w:t>Version Control</w:t>
+        <w:t>Git, GitHub</w:t>
       </w:r>
       <w:r>
         <w:rPr>
@@ -506,7 +572,7 @@
           <w:szCs w:val="22"/>
           <w:lang w:eastAsia="ar-SA"/>
         </w:rPr>
-        <w:t xml:space="preserve"> (</w:t>
+        <w:t xml:space="preserve">) | </w:t>
       </w:r>
       <w:r>
         <w:rPr>
@@ -516,7 +582,7 @@
           <w:szCs w:val="22"/>
           <w:lang w:eastAsia="ar-SA"/>
         </w:rPr>
-        <w:t>Git, GitHub</w:t>
+        <w:t xml:space="preserve">CI/CD </w:t>
       </w:r>
       <w:r>
         <w:rPr>
@@ -526,7 +592,7 @@
           <w:szCs w:val="22"/>
           <w:lang w:eastAsia="ar-SA"/>
         </w:rPr>
-        <w:t xml:space="preserve">) | </w:t>
+        <w:t>(</w:t>
       </w:r>
       <w:r>
         <w:rPr>
@@ -536,7 +602,7 @@
           <w:szCs w:val="22"/>
           <w:lang w:eastAsia="ar-SA"/>
         </w:rPr>
-        <w:t xml:space="preserve">CI/CD </w:t>
+        <w:t>GitHub Actions</w:t>
       </w:r>
       <w:r>
         <w:rPr>
@@ -546,7 +612,7 @@
           <w:szCs w:val="22"/>
           <w:lang w:eastAsia="ar-SA"/>
         </w:rPr>
-        <w:t>(</w:t>
+        <w:t>)</w:t>
       </w:r>
       <w:r>
         <w:rPr>
@@ -556,7 +622,7 @@
           <w:szCs w:val="22"/>
           <w:lang w:eastAsia="ar-SA"/>
         </w:rPr>
-        <w:t>GitHub Actions</w:t>
+        <w:t xml:space="preserve"> | </w:t>
       </w:r>
       <w:r>
         <w:rPr>
@@ -566,9 +632,13 @@
           <w:szCs w:val="22"/>
           <w:lang w:eastAsia="ar-SA"/>
         </w:rPr>
-        <w:t>)</w:t>
-      </w:r>
-      <w:r>
+        <w:t>Troubleshooting</w:t>
+      </w:r>
+    </w:p>
+    <w:p>
+      <w:pPr>
+        <w:pStyle w:val="Default"/>
+        <w:outlineLvl w:val="0"/>
         <w:rPr>
           <w:rFonts w:ascii="Calibri" w:eastAsia="Calibri" w:hAnsi="Calibri" w:cs="Calibri"/>
           <w:color w:val="auto"/>
@@ -576,9 +646,12 @@
           <w:szCs w:val="22"/>
           <w:lang w:eastAsia="ar-SA"/>
         </w:rPr>
-        <w:t xml:space="preserve"> | </w:t>
-      </w:r>
-      <w:r>
+      </w:pPr>
+    </w:p>
+    <w:p>
+      <w:pPr>
+        <w:pStyle w:val="Default"/>
+        <w:outlineLvl w:val="0"/>
         <w:rPr>
           <w:rFonts w:ascii="Calibri" w:eastAsia="Calibri" w:hAnsi="Calibri" w:cs="Calibri"/>
           <w:color w:val="auto"/>
@@ -586,13 +659,18 @@
           <w:szCs w:val="22"/>
           <w:lang w:eastAsia="ar-SA"/>
         </w:rPr>
-        <w:t>Troubleshooting</w:t>
-      </w:r>
-    </w:p>
-    <w:p>
-      <w:pPr>
-        <w:pStyle w:val="Default"/>
-        <w:outlineLvl w:val="0"/>
+      </w:pPr>
+      <w:r>
+        <w:rPr>
+          <w:rFonts w:ascii="Arial" w:hAnsi="Arial" w:cs="Arial"/>
+          <w:b/>
+          <w:color w:val="auto"/>
+          <w:sz w:val="22"/>
+          <w:szCs w:val="22"/>
+        </w:rPr>
+        <w:t xml:space="preserve">Other Skills: </w:t>
+      </w:r>
+      <w:r>
         <w:rPr>
           <w:rFonts w:ascii="Calibri" w:eastAsia="Calibri" w:hAnsi="Calibri" w:cs="Calibri"/>
           <w:color w:val="auto"/>
@@ -600,69 +678,7 @@
           <w:szCs w:val="22"/>
           <w:lang w:eastAsia="ar-SA"/>
         </w:rPr>
-      </w:pPr>
-    </w:p>
-    <w:p>
-      <w:pPr>
-        <w:pStyle w:val="Default"/>
-        <w:outlineLvl w:val="0"/>
-        <w:rPr>
-          <w:rFonts w:ascii="Calibri" w:eastAsia="Calibri" w:hAnsi="Calibri" w:cs="Calibri"/>
-          <w:color w:val="auto"/>
-          <w:sz w:val="22"/>
-          <w:szCs w:val="22"/>
-          <w:lang w:eastAsia="ar-SA"/>
-        </w:rPr>
-      </w:pPr>
-      <w:r>
-        <w:rPr>
-          <w:rFonts w:ascii="Arial" w:hAnsi="Arial" w:cs="Arial"/>
-          <w:b/>
-          <w:color w:val="auto"/>
-          <w:sz w:val="22"/>
-          <w:szCs w:val="22"/>
-        </w:rPr>
-        <w:t>Other Skills</w:t>
-      </w:r>
-      <w:r>
-        <w:rPr>
-          <w:rFonts w:ascii="Arial" w:hAnsi="Arial" w:cs="Arial"/>
-          <w:b/>
-          <w:color w:val="auto"/>
-          <w:sz w:val="22"/>
-          <w:szCs w:val="22"/>
-        </w:rPr>
-        <w:t xml:space="preserve">: </w:t>
-      </w:r>
-      <w:r>
-        <w:rPr>
-          <w:rFonts w:ascii="Calibri" w:eastAsia="Calibri" w:hAnsi="Calibri" w:cs="Calibri"/>
-          <w:color w:val="auto"/>
-          <w:sz w:val="22"/>
-          <w:szCs w:val="22"/>
-          <w:lang w:eastAsia="ar-SA"/>
-        </w:rPr>
-        <w:t>Effective Communicator</w:t>
-      </w:r>
-      <w:r>
-        <w:rPr>
-          <w:rFonts w:ascii="Calibri" w:eastAsia="Calibri" w:hAnsi="Calibri" w:cs="Calibri"/>
-          <w:color w:val="auto"/>
-          <w:sz w:val="22"/>
-          <w:szCs w:val="22"/>
-          <w:lang w:eastAsia="ar-SA"/>
-        </w:rPr>
-        <w:t xml:space="preserve"> | Resourceful</w:t>
-      </w:r>
-      <w:r>
-        <w:rPr>
-          <w:rFonts w:ascii="Calibri" w:eastAsia="Calibri" w:hAnsi="Calibri" w:cs="Calibri"/>
-          <w:color w:val="auto"/>
-          <w:sz w:val="22"/>
-          <w:szCs w:val="22"/>
-          <w:lang w:eastAsia="ar-SA"/>
-        </w:rPr>
-        <w:t xml:space="preserve"> | Support-oriented | Quick Study | Adaptable</w:t>
+        <w:t>Effective Communicator | Resourceful | Support-oriented | Quick Study | Adaptable</w:t>
       </w:r>
     </w:p>
     <w:p>
@@ -1123,23 +1139,7 @@
           <w:sz w:val="21"/>
           <w:szCs w:val="21"/>
         </w:rPr>
-        <w:t>(</w:t>
-      </w:r>
-      <w:r>
-        <w:rPr>
-          <w:rFonts w:ascii="Arial" w:hAnsi="Arial" w:cs="Arial"/>
-          <w:sz w:val="21"/>
-          <w:szCs w:val="21"/>
-        </w:rPr>
-        <w:t>September 2023</w:t>
-      </w:r>
-      <w:r>
-        <w:rPr>
-          <w:rFonts w:ascii="Arial" w:hAnsi="Arial" w:cs="Arial"/>
-          <w:sz w:val="21"/>
-          <w:szCs w:val="21"/>
-        </w:rPr>
-        <w:t>)</w:t>
+        <w:t>(September 2023)</w:t>
       </w:r>
     </w:p>
     <w:p>
@@ -1166,17 +1166,7 @@
           <w:sz w:val="21"/>
           <w:szCs w:val="21"/>
         </w:rPr>
-        <w:t>Oracle Cloud Infrastructure 2023 Certified Foundations Associate</w:t>
-      </w:r>
-      <w:r>
-        <w:rPr>
-          <w:rFonts w:ascii="Arial" w:hAnsi="Arial" w:cs="Arial"/>
-          <w:b/>
-          <w:bCs/>
-          <w:sz w:val="21"/>
-          <w:szCs w:val="21"/>
-        </w:rPr>
-        <w:t xml:space="preserve"> </w:t>
+        <w:t xml:space="preserve">Oracle Cloud Infrastructure 2023 Certified Foundations Associate </w:t>
       </w:r>
       <w:r>
         <w:rPr>
@@ -1211,17 +1201,7 @@
           <w:sz w:val="21"/>
           <w:szCs w:val="21"/>
         </w:rPr>
-        <w:t>Oracle Cloud Infrastructure 2023 Certified Multicloud Architect Associate</w:t>
-      </w:r>
-      <w:r>
-        <w:rPr>
-          <w:rFonts w:ascii="Arial" w:hAnsi="Arial" w:cs="Arial"/>
-          <w:b/>
-          <w:bCs/>
-          <w:sz w:val="21"/>
-          <w:szCs w:val="21"/>
-        </w:rPr>
-        <w:t xml:space="preserve"> </w:t>
+        <w:t xml:space="preserve">Oracle Cloud Infrastructure 2023 Certified Multicloud Architect Associate </w:t>
       </w:r>
       <w:r>
         <w:rPr>
@@ -3216,7 +3196,7 @@
 </file>
 
 <file path=word/numbering.xml><?xml version="1.0" encoding="utf-8"?>
-<w:numbering xmlns:wpc="http://schemas.microsoft.com/office/word/2010/wordprocessingCanvas" xmlns:cx="http://schemas.microsoft.com/office/drawing/2014/chartex" xmlns:cx1="http://schemas.microsoft.com/office/drawing/2015/9/8/chartex" xmlns:cx2="http://schemas.microsoft.com/office/drawing/2015/10/21/chartex" xmlns:cx3="http://schemas.microsoft.com/office/drawing/2016/5/9/chartex" xmlns:cx4="http://schemas.microsoft.com/office/drawing/2016/5/10/chartex" xmlns:cx5="http://schemas.microsoft.com/office/drawing/2016/5/11/chartex" xmlns:cx6="http://schemas.microsoft.com/office/drawing/2016/5/12/chartex" xmlns:cx7="http://schemas.microsoft.com/office/drawing/2016/5/13/chartex" xmlns:cx8="http://schemas.microsoft.com/office/drawing/2016/5/14/chartex" xmlns:mc="http://schemas.openxmlformats.org/markup-compatibility/2006" xmlns:aink="http://schemas.microsoft.com/office/drawing/2016/ink" xmlns:am3d="http://schemas.microsoft.com/office/drawing/2017/model3d" xmlns:o="urn:schemas-microsoft-com:office:office" xmlns:oel="http://schemas.microsoft.com/office/2019/extlst" xmlns:r="http://schemas.openxmlformats.org/officeDocument/2006/relationships" xmlns:m="http://schemas.openxmlformats.org/officeDocument/2006/math" xmlns:v="urn:schemas-microsoft-com:vml" xmlns:wp14="http://schemas.microsoft.com/office/word/2010/wordprocessingDrawing" xmlns:wp="http://schemas.openxmlformats.org/drawingml/2006/wordprocessingDrawing" xmlns:w10="urn:schemas-microsoft-com:office:word" xmlns:w="http://schemas.openxmlformats.org/wordprocessingml/2006/main" xmlns:w14="http://schemas.microsoft.com/office/word/2010/wordml" xmlns:w15="http://schemas.microsoft.com/office/word/2012/wordml" xmlns:w16cex="http://schemas.microsoft.com/office/word/2018/wordml/cex" xmlns:w16cid="http://schemas.microsoft.com/office/word/2016/wordml/cid" xmlns:w16="http://schemas.microsoft.com/office/word/2018/wordml" xmlns:w16sdtdh="http://schemas.microsoft.com/office/word/2020/wordml/sdtdatahash" xmlns:w16se="http://schemas.microsoft.com/office/word/2015/wordml/symex" xmlns:wpg="http://schemas.microsoft.com/office/word/2010/wordprocessingGroup" xmlns:wpi="http://schemas.microsoft.com/office/word/2010/wordprocessingInk" xmlns:wne="http://schemas.microsoft.com/office/word/2006/wordml" xmlns:wps="http://schemas.microsoft.com/office/word/2010/wordprocessingShape" mc:Ignorable="w14 w15 w16se w16cid w16 w16cex w16sdtdh wp14">
+<w:numbering xmlns:wpc="http://schemas.microsoft.com/office/word/2010/wordprocessingCanvas" xmlns:cx="http://schemas.microsoft.com/office/drawing/2014/chartex" xmlns:cx1="http://schemas.microsoft.com/office/drawing/2015/9/8/chartex" xmlns:cx2="http://schemas.microsoft.com/office/drawing/2015/10/21/chartex" xmlns:cx3="http://schemas.microsoft.com/office/drawing/2016/5/9/chartex" xmlns:cx4="http://schemas.microsoft.com/office/drawing/2016/5/10/chartex" xmlns:cx5="http://schemas.microsoft.com/office/drawing/2016/5/11/chartex" xmlns:cx6="http://schemas.microsoft.com/office/drawing/2016/5/12/chartex" xmlns:cx7="http://schemas.microsoft.com/office/drawing/2016/5/13/chartex" xmlns:cx8="http://schemas.microsoft.com/office/drawing/2016/5/14/chartex" xmlns:mc="http://schemas.openxmlformats.org/markup-compatibility/2006" xmlns:aink="http://schemas.microsoft.com/office/drawing/2016/ink" xmlns:am3d="http://schemas.microsoft.com/office/drawing/2017/model3d" xmlns:o="urn:schemas-microsoft-com:office:office" xmlns:oel="http://schemas.microsoft.com/office/2019/extlst" xmlns:r="http://schemas.openxmlformats.org/officeDocument/2006/relationships" xmlns:m="http://schemas.openxmlformats.org/officeDocument/2006/math" xmlns:v="urn:schemas-microsoft-com:vml" xmlns:wp14="http://schemas.microsoft.com/office/word/2010/wordprocessingDrawing" xmlns:wp="http://schemas.openxmlformats.org/drawingml/2006/wordprocessingDrawing" xmlns:w10="urn:schemas-microsoft-com:office:word" xmlns:w="http://schemas.openxmlformats.org/wordprocessingml/2006/main" xmlns:w14="http://schemas.microsoft.com/office/word/2010/wordml" xmlns:w15="http://schemas.microsoft.com/office/word/2012/wordml" xmlns:w16cex="http://schemas.microsoft.com/office/word/2018/wordml/cex" xmlns:w16cid="http://schemas.microsoft.com/office/word/2016/wordml/cid" xmlns:w16="http://schemas.microsoft.com/office/word/2018/wordml" xmlns:w16du="http://schemas.microsoft.com/office/word/2023/wordml/word16du" xmlns:w16sdtdh="http://schemas.microsoft.com/office/word/2020/wordml/sdtdatahash" xmlns:w16sdtfl="http://schemas.microsoft.com/office/word/2024/wordml/sdtformatlock" xmlns:w16se="http://schemas.microsoft.com/office/word/2015/wordml/symex" xmlns:wpg="http://schemas.microsoft.com/office/word/2010/wordprocessingGroup" xmlns:wpi="http://schemas.microsoft.com/office/word/2010/wordprocessingInk" xmlns:wne="http://schemas.microsoft.com/office/word/2006/wordml" xmlns:wps="http://schemas.microsoft.com/office/word/2010/wordprocessingShape" mc:Ignorable="w14 w15 w16se w16cid w16 w16cex w16sdtdh w16sdtfl w16du wp14">
   <w:abstractNum w:abstractNumId="0" w15:restartNumberingAfterBreak="0">
     <w:nsid w:val="FFFFFF89"/>
     <w:multiLevelType w:val="singleLevel"/>
@@ -6761,7 +6741,7 @@
 </file>
 
 <file path=word/styles.xml><?xml version="1.0" encoding="utf-8"?>
-<w:styles xmlns:mc="http://schemas.openxmlformats.org/markup-compatibility/2006" xmlns:r="http://schemas.openxmlformats.org/officeDocument/2006/relationships" xmlns:w="http://schemas.openxmlformats.org/wordprocessingml/2006/main" xmlns:w14="http://schemas.microsoft.com/office/word/2010/wordml" xmlns:w15="http://schemas.microsoft.com/office/word/2012/wordml" xmlns:w16cex="http://schemas.microsoft.com/office/word/2018/wordml/cex" xmlns:w16cid="http://schemas.microsoft.com/office/word/2016/wordml/cid" xmlns:w16="http://schemas.microsoft.com/office/word/2018/wordml" xmlns:w16sdtdh="http://schemas.microsoft.com/office/word/2020/wordml/sdtdatahash" xmlns:w16se="http://schemas.microsoft.com/office/word/2015/wordml/symex" mc:Ignorable="w14 w15 w16se w16cid w16 w16cex w16sdtdh">
+<w:styles xmlns:mc="http://schemas.openxmlformats.org/markup-compatibility/2006" xmlns:r="http://schemas.openxmlformats.org/officeDocument/2006/relationships" xmlns:w="http://schemas.openxmlformats.org/wordprocessingml/2006/main" xmlns:w14="http://schemas.microsoft.com/office/word/2010/wordml" xmlns:w15="http://schemas.microsoft.com/office/word/2012/wordml" xmlns:w16cex="http://schemas.microsoft.com/office/word/2018/wordml/cex" xmlns:w16cid="http://schemas.microsoft.com/office/word/2016/wordml/cid" xmlns:w16="http://schemas.microsoft.com/office/word/2018/wordml" xmlns:w16du="http://schemas.microsoft.com/office/word/2023/wordml/word16du" xmlns:w16sdtdh="http://schemas.microsoft.com/office/word/2020/wordml/sdtdatahash" xmlns:w16sdtfl="http://schemas.microsoft.com/office/word/2024/wordml/sdtformatlock" xmlns:w16se="http://schemas.microsoft.com/office/word/2015/wordml/symex" mc:Ignorable="w14 w15 w16se w16cid w16 w16cex w16sdtdh w16sdtfl w16du">
   <w:docDefaults>
     <w:rPrDefault>
       <w:rPr>
@@ -7220,6 +7200,7 @@
   <w:style w:type="character" w:default="1" w:styleId="DefaultParagraphFont">
     <w:name w:val="Default Paragraph Font"/>
     <w:uiPriority w:val="1"/>
+    <w:semiHidden/>
     <w:unhideWhenUsed/>
   </w:style>
   <w:style w:type="table" w:default="1" w:styleId="TableNormal">
@@ -7814,6 +7795,12 @@
 </file>
 
 <file path=customXml/item2.xml><?xml version="1.0" encoding="utf-8"?>
+<p:properties xmlns:p="http://schemas.microsoft.com/office/2006/metadata/properties" xmlns:xsi="http://www.w3.org/2001/XMLSchema-instance" xmlns:pc="http://schemas.microsoft.com/office/infopath/2007/PartnerControls">
+  <documentManagement/>
+</p:properties>
+</file>
+
+<file path=customXml/item3.xml><?xml version="1.0" encoding="utf-8"?>
 <ct:contentTypeSchema xmlns:ct="http://schemas.microsoft.com/office/2006/metadata/contentType" xmlns:ma="http://schemas.microsoft.com/office/2006/metadata/properties/metaAttributes" ct:_="" ma:_="" ma:contentTypeName="Document" ma:contentTypeID="0x010100A70A8435BCD7374DBF84DC0E77382B8D" ma:contentTypeVersion="12" ma:contentTypeDescription="Create a new document." ma:contentTypeScope="" ma:versionID="7e93b41136692e5cd9de805b48dab6e2">
   <xsd:schema xmlns:xsd="http://www.w3.org/2001/XMLSchema" xmlns:xs="http://www.w3.org/2001/XMLSchema" xmlns:p="http://schemas.microsoft.com/office/2006/metadata/properties" xmlns:ns3="b735fd71-8182-4c00-89dd-126fc4d5ff37" xmlns:ns4="90e16150-032f-47bc-a2b7-165df511512c" targetNamespace="http://schemas.microsoft.com/office/2006/metadata/properties" ma:root="true" ma:fieldsID="8a57b39e01bffb4d6ec5203a512e7c7b" ns3:_="" ns4:_="">
     <xsd:import namespace="b735fd71-8182-4c00-89dd-126fc4d5ff37"/>
@@ -8030,12 +8017,6 @@
 </ct:contentTypeSchema>
 </file>
 
-<file path=customXml/item3.xml><?xml version="1.0" encoding="utf-8"?>
-<p:properties xmlns:p="http://schemas.microsoft.com/office/2006/metadata/properties" xmlns:xsi="http://www.w3.org/2001/XMLSchema-instance" xmlns:pc="http://schemas.microsoft.com/office/infopath/2007/PartnerControls">
-  <documentManagement/>
-</p:properties>
-</file>
-
 <file path=customXml/itemProps1.xml><?xml version="1.0" encoding="utf-8"?>
 <ds:datastoreItem xmlns:ds="http://schemas.openxmlformats.org/officeDocument/2006/customXml" ds:itemID="{62DEA428-6D1B-4C3F-AEF4-E902D0E10E77}">
   <ds:schemaRefs>
@@ -8045,6 +8026,15 @@
 </file>
 
 <file path=customXml/itemProps2.xml><?xml version="1.0" encoding="utf-8"?>
+<ds:datastoreItem xmlns:ds="http://schemas.openxmlformats.org/officeDocument/2006/customXml" ds:itemID="{39C7D19D-8EB0-4258-949B-96D5D5BD3038}">
+  <ds:schemaRefs>
+    <ds:schemaRef ds:uri="http://schemas.microsoft.com/office/2006/metadata/properties"/>
+    <ds:schemaRef ds:uri="http://schemas.microsoft.com/office/infopath/2007/PartnerControls"/>
+  </ds:schemaRefs>
+</ds:datastoreItem>
+</file>
+
+<file path=customXml/itemProps3.xml><?xml version="1.0" encoding="utf-8"?>
 <ds:datastoreItem xmlns:ds="http://schemas.openxmlformats.org/officeDocument/2006/customXml" ds:itemID="{6454E90D-35DA-4EAC-9CD4-F040E2C8ECE9}">
   <ds:schemaRefs>
     <ds:schemaRef ds:uri="http://schemas.microsoft.com/office/2006/metadata/contentType"/>
@@ -8061,13 +8051,4 @@
     <ds:schemaRef ds:uri="http://schemas.microsoft.com/internal/obd"/>
   </ds:schemaRefs>
 </ds:datastoreItem>
-</file>
-
-<file path=customXml/itemProps3.xml><?xml version="1.0" encoding="utf-8"?>
-<ds:datastoreItem xmlns:ds="http://schemas.openxmlformats.org/officeDocument/2006/customXml" ds:itemID="{39C7D19D-8EB0-4258-949B-96D5D5BD3038}">
-  <ds:schemaRefs>
-    <ds:schemaRef ds:uri="http://schemas.microsoft.com/office/2006/metadata/properties"/>
-    <ds:schemaRef ds:uri="http://schemas.microsoft.com/office/infopath/2007/PartnerControls"/>
-  </ds:schemaRefs>
-</ds:datastoreItem>
 </file>